--- a/How to setup Jenkins.docx
+++ b/How to setup Jenkins.docx
@@ -148,6 +148,43 @@
           <w:szCs w:val="28"/>
         </w:rPr>
         <w:t xml:space="preserve">   or any version</w:t>
+      </w:r>
+    </w:p>
+    <w:p>
+      <w:pPr>
+        <w:rPr>
+          <w:color w:val="000000" w:themeColor="text1"/>
+          <w:sz w:val="28"/>
+          <w:szCs w:val="28"/>
+        </w:rPr>
+      </w:pPr>
+      <w:r>
+        <w:rPr>
+          <w:color w:val="000000" w:themeColor="text1"/>
+          <w:sz w:val="28"/>
+          <w:szCs w:val="28"/>
+        </w:rPr>
+        <w:t xml:space="preserve">$ </w:t>
+      </w:r>
+      <w:proofErr w:type="spellStart"/>
+      <w:r>
+        <w:rPr>
+          <w:color w:val="000000" w:themeColor="text1"/>
+          <w:sz w:val="28"/>
+          <w:szCs w:val="28"/>
+          <w:highlight w:val="yellow"/>
+        </w:rPr>
+        <w:t>sudo</w:t>
+      </w:r>
+      <w:proofErr w:type="spellEnd"/>
+      <w:r>
+        <w:rPr>
+          <w:color w:val="000000" w:themeColor="text1"/>
+          <w:sz w:val="28"/>
+          <w:szCs w:val="28"/>
+          <w:highlight w:val="yellow"/>
+        </w:rPr>
+        <w:t xml:space="preserve"> yum install -y java-17-amazon-corretto-devel</w:t>
       </w:r>
     </w:p>
     <w:p>
@@ -1150,7 +1187,6 @@
           <w:sz w:val="28"/>
           <w:szCs w:val="28"/>
         </w:rPr>
-        <w:lastRenderedPageBreak/>
         <w:t xml:space="preserve">Optional </w:t>
       </w:r>
       <w:proofErr w:type="gramStart"/>
